--- a/가족상담및가족치료(과제 제출)/가족상담및가족치료 4주차 학습.docx
+++ b/가족상담및가족치료(과제 제출)/가족상담및가족치료 4주차 학습.docx
@@ -8,6 +8,15 @@
           <w:szCs w:val="20"/>
         </w:rPr>
       </w:pPr>
+      <w:r>
+        <w:rPr>
+          <w:rFonts w:hint="eastAsia"/>
+          <w:szCs w:val="20"/>
+        </w:rPr>
+        <w:t>4</w:t>
+      </w:r>
+      <w:bookmarkStart w:id="0" w:name="_GoBack"/>
+      <w:bookmarkEnd w:id="0"/>
       <w:r>
         <w:rPr>
           <w:rFonts w:hint="eastAsia"/>
@@ -20,7 +29,6 @@
       <w:pPr>
         <w:rPr>
           <w:rStyle w:val="click"/>
-          <w:rFonts w:hint="eastAsia"/>
         </w:rPr>
       </w:pPr>
       <w:r>
@@ -110,7 +118,7 @@
         <w:spacing w:before="100" w:beforeAutospacing="1" w:after="100" w:afterAutospacing="1" w:line="240" w:lineRule="auto"/>
         <w:jc w:val="left"/>
       </w:pPr>
-      <w:hyperlink r:id="rId6" w:tooltip="보기1번" w:history="1">
+      <w:hyperlink r:id="rId8" w:tooltip="보기1번" w:history="1">
         <w:r>
           <w:rPr>
             <w:rStyle w:val="a4"/>
@@ -132,7 +140,7 @@
         <w:spacing w:before="100" w:beforeAutospacing="1" w:after="100" w:afterAutospacing="1" w:line="240" w:lineRule="auto"/>
         <w:jc w:val="left"/>
       </w:pPr>
-      <w:hyperlink r:id="rId7" w:tooltip="보기2번" w:history="1">
+      <w:hyperlink r:id="rId9" w:tooltip="보기2번" w:history="1">
         <w:r>
           <w:rPr>
             <w:rStyle w:val="a4"/>
@@ -154,7 +162,7 @@
         <w:spacing w:before="100" w:beforeAutospacing="1" w:after="100" w:afterAutospacing="1" w:line="240" w:lineRule="auto"/>
         <w:jc w:val="left"/>
       </w:pPr>
-      <w:hyperlink r:id="rId8" w:tooltip="보기3번" w:history="1">
+      <w:hyperlink r:id="rId10" w:tooltip="보기3번" w:history="1">
         <w:r>
           <w:rPr>
             <w:rStyle w:val="a4"/>
@@ -177,7 +185,7 @@
         <w:spacing w:before="100" w:beforeAutospacing="1" w:after="100" w:afterAutospacing="1" w:line="240" w:lineRule="auto"/>
         <w:jc w:val="left"/>
       </w:pPr>
-      <w:hyperlink r:id="rId9" w:tooltip="보기4번" w:history="1">
+      <w:hyperlink r:id="rId11" w:tooltip="보기4번" w:history="1">
         <w:r>
           <w:rPr>
             <w:rStyle w:val="a4"/>
@@ -199,7 +207,7 @@
         <w:spacing w:before="100" w:beforeAutospacing="1" w:after="100" w:afterAutospacing="1" w:line="240" w:lineRule="auto"/>
         <w:jc w:val="left"/>
       </w:pPr>
-      <w:hyperlink r:id="rId10" w:tooltip="보기5번" w:history="1">
+      <w:hyperlink r:id="rId12" w:tooltip="보기5번" w:history="1">
         <w:r>
           <w:rPr>
             <w:rStyle w:val="a4"/>
@@ -257,7 +265,7 @@
                     </pic:cNvPicPr>
                   </pic:nvPicPr>
                   <pic:blipFill>
-                    <a:blip r:embed="rId11">
+                    <a:blip r:embed="rId13">
                       <a:extLst>
                         <a:ext uri="{28A0092B-C50C-407E-A947-70E740481C1C}">
                           <a14:useLocalDpi xmlns:a14="http://schemas.microsoft.com/office/drawing/2010/main" val="0"/>
@@ -327,7 +335,7 @@
         <w:spacing w:before="100" w:beforeAutospacing="1" w:after="100" w:afterAutospacing="1" w:line="240" w:lineRule="auto"/>
         <w:jc w:val="left"/>
       </w:pPr>
-      <w:hyperlink r:id="rId12" w:tooltip="보기1번" w:history="1">
+      <w:hyperlink r:id="rId14" w:tooltip="보기1번" w:history="1">
         <w:r>
           <w:rPr>
             <w:rStyle w:val="a4"/>
@@ -352,7 +360,7 @@
           <w:color w:val="FF0000"/>
         </w:rPr>
       </w:pPr>
-      <w:hyperlink r:id="rId13" w:tooltip="보기2번" w:history="1">
+      <w:hyperlink r:id="rId15" w:tooltip="보기2번" w:history="1">
         <w:r>
           <w:rPr>
             <w:rStyle w:val="a4"/>
@@ -375,7 +383,7 @@
         <w:spacing w:before="100" w:beforeAutospacing="1" w:after="100" w:afterAutospacing="1" w:line="240" w:lineRule="auto"/>
         <w:jc w:val="left"/>
       </w:pPr>
-      <w:hyperlink r:id="rId14" w:tooltip="보기3번" w:history="1">
+      <w:hyperlink r:id="rId16" w:tooltip="보기3번" w:history="1">
         <w:r>
           <w:rPr>
             <w:rStyle w:val="a4"/>
@@ -397,7 +405,7 @@
         <w:spacing w:before="100" w:beforeAutospacing="1" w:after="100" w:afterAutospacing="1" w:line="240" w:lineRule="auto"/>
         <w:jc w:val="left"/>
       </w:pPr>
-      <w:hyperlink r:id="rId15" w:tooltip="보기4번" w:history="1">
+      <w:hyperlink r:id="rId17" w:tooltip="보기4번" w:history="1">
         <w:r>
           <w:rPr>
             <w:rStyle w:val="a4"/>
@@ -419,7 +427,7 @@
         <w:spacing w:before="100" w:beforeAutospacing="1" w:after="100" w:afterAutospacing="1" w:line="240" w:lineRule="auto"/>
         <w:jc w:val="left"/>
       </w:pPr>
-      <w:hyperlink r:id="rId16" w:tooltip="보기5번" w:history="1">
+      <w:hyperlink r:id="rId18" w:tooltip="보기5번" w:history="1">
         <w:r>
           <w:rPr>
             <w:rStyle w:val="a4"/>
@@ -477,7 +485,7 @@
                     </pic:cNvPicPr>
                   </pic:nvPicPr>
                   <pic:blipFill>
-                    <a:blip r:embed="rId11">
+                    <a:blip r:embed="rId13">
                       <a:extLst>
                         <a:ext uri="{28A0092B-C50C-407E-A947-70E740481C1C}">
                           <a14:useLocalDpi xmlns:a14="http://schemas.microsoft.com/office/drawing/2010/main" val="0"/>
@@ -538,35 +546,11 @@
       </w:r>
       <w:r>
         <w:br/>
-        <w:t xml:space="preserve">- </w:t>
-      </w:r>
-      <w:proofErr w:type="spellStart"/>
-      <w:r>
-        <w:t>브론펜브레너와</w:t>
-      </w:r>
-      <w:proofErr w:type="spellEnd"/>
-      <w:r>
-        <w:t xml:space="preserve"> </w:t>
-      </w:r>
-      <w:proofErr w:type="spellStart"/>
-      <w:r>
-        <w:t>모리스의</w:t>
-      </w:r>
-      <w:proofErr w:type="spellEnd"/>
-      <w:r>
-        <w:t xml:space="preserve"> 생태적 가족복지모델</w:t>
+        <w:t>- 브론펜브레너와 모리스의 생태적 가족복지모델</w:t>
       </w:r>
       <w:r>
         <w:br/>
-        <w:t xml:space="preserve">- </w:t>
-      </w:r>
-      <w:proofErr w:type="spellStart"/>
-      <w:r>
-        <w:t>핀소프의</w:t>
-      </w:r>
-      <w:proofErr w:type="spellEnd"/>
-      <w:r>
-        <w:t xml:space="preserve"> 통합적 문제중심 치료모델</w:t>
+        <w:t>- 핀소프의 통합적 문제중심 치료모델</w:t>
       </w:r>
     </w:p>
     <w:p>
@@ -582,7 +566,7 @@
         <w:spacing w:before="100" w:beforeAutospacing="1" w:after="100" w:afterAutospacing="1" w:line="240" w:lineRule="auto"/>
         <w:jc w:val="left"/>
       </w:pPr>
-      <w:hyperlink r:id="rId17" w:tooltip="보기1번" w:history="1">
+      <w:hyperlink r:id="rId19" w:tooltip="보기1번" w:history="1">
         <w:r>
           <w:rPr>
             <w:rStyle w:val="a4"/>
@@ -604,7 +588,7 @@
         <w:spacing w:before="100" w:beforeAutospacing="1" w:after="100" w:afterAutospacing="1" w:line="240" w:lineRule="auto"/>
         <w:jc w:val="left"/>
       </w:pPr>
-      <w:hyperlink r:id="rId18" w:tooltip="보기2번" w:history="1">
+      <w:hyperlink r:id="rId20" w:tooltip="보기2번" w:history="1">
         <w:r>
           <w:rPr>
             <w:rStyle w:val="a4"/>
@@ -626,7 +610,7 @@
         <w:spacing w:before="100" w:beforeAutospacing="1" w:after="100" w:afterAutospacing="1" w:line="240" w:lineRule="auto"/>
         <w:jc w:val="left"/>
       </w:pPr>
-      <w:hyperlink r:id="rId19" w:tooltip="보기3번" w:history="1">
+      <w:hyperlink r:id="rId21" w:tooltip="보기3번" w:history="1">
         <w:r>
           <w:rPr>
             <w:rStyle w:val="a4"/>
@@ -648,7 +632,7 @@
         <w:spacing w:before="100" w:beforeAutospacing="1" w:after="100" w:afterAutospacing="1" w:line="240" w:lineRule="auto"/>
         <w:jc w:val="left"/>
       </w:pPr>
-      <w:hyperlink r:id="rId20" w:tooltip="보기4번" w:history="1">
+      <w:hyperlink r:id="rId22" w:tooltip="보기4번" w:history="1">
         <w:r>
           <w:rPr>
             <w:rStyle w:val="a4"/>
@@ -673,7 +657,7 @@
           <w:color w:val="FF0000"/>
         </w:rPr>
       </w:pPr>
-      <w:hyperlink r:id="rId21" w:tooltip="보기5번" w:history="1">
+      <w:hyperlink r:id="rId23" w:tooltip="보기5번" w:history="1">
         <w:r>
           <w:rPr>
             <w:rStyle w:val="a4"/>
@@ -689,15 +673,7 @@
         <w:ind w:left="720"/>
       </w:pPr>
       <w:r>
-        <w:t xml:space="preserve">다음이 설명하고 있는 내용은 가족치료의 </w:t>
-      </w:r>
-      <w:proofErr w:type="spellStart"/>
-      <w:r>
-        <w:t>통합기에</w:t>
-      </w:r>
-      <w:proofErr w:type="spellEnd"/>
-      <w:r>
-        <w:t xml:space="preserve"> 대한 내용이다.</w:t>
+        <w:t>다음이 설명하고 있는 내용은 가족치료의 통합기에 대한 내용이다.</w:t>
       </w:r>
     </w:p>
     <w:p>
@@ -756,15 +732,7 @@
         <w:jc w:val="left"/>
       </w:pPr>
       <w:r>
-        <w:t xml:space="preserve">가족상담의 절차는 </w:t>
-      </w:r>
-      <w:proofErr w:type="spellStart"/>
-      <w:r>
-        <w:t>상담사가</w:t>
-      </w:r>
-      <w:proofErr w:type="spellEnd"/>
-      <w:r>
-        <w:t xml:space="preserve"> 지향하는 이론과 관점에 따라서 개입방법이 다를 수 있으나 공동적인 진행절차가 있음</w:t>
+        <w:t>가족상담의 절차는 상담사가 지향하는 이론과 관점에 따라서 개입방법이 다를 수 있으나 공동적인 진행절차가 있음</w:t>
       </w:r>
     </w:p>
     <w:p>
@@ -798,31 +766,7 @@
         <w:jc w:val="left"/>
       </w:pPr>
       <w:r>
-        <w:t xml:space="preserve">→ 이러한 단계는 </w:t>
-      </w:r>
-      <w:proofErr w:type="spellStart"/>
-      <w:r>
-        <w:t>학자별로</w:t>
-      </w:r>
-      <w:proofErr w:type="spellEnd"/>
-      <w:r>
-        <w:t xml:space="preserve"> 다양하지만 </w:t>
-      </w:r>
-      <w:proofErr w:type="spellStart"/>
-      <w:r>
-        <w:t>휘태커는</w:t>
-      </w:r>
-      <w:proofErr w:type="spellEnd"/>
-      <w:r>
-        <w:t xml:space="preserve"> 전기, 중기, 후기 </w:t>
-      </w:r>
-      <w:proofErr w:type="spellStart"/>
-      <w:r>
-        <w:t>이별기로</w:t>
-      </w:r>
-      <w:proofErr w:type="spellEnd"/>
-      <w:r>
-        <w:t xml:space="preserve"> 구분하여 설명하였음</w:t>
+        <w:t>→ 이러한 단계는 학자별로 다양하지만 휘태커는 전기, 중기, 후기 이별기로 구분하여 설명하였음</w:t>
       </w:r>
     </w:p>
     <w:p>
@@ -856,15 +800,7 @@
         <w:jc w:val="left"/>
       </w:pPr>
       <w:r>
-        <w:t xml:space="preserve">가족상담은 상담의 시작부터 종결까지 상담자와 </w:t>
-      </w:r>
-      <w:proofErr w:type="spellStart"/>
-      <w:r>
-        <w:t>내담자</w:t>
-      </w:r>
-      <w:proofErr w:type="spellEnd"/>
-      <w:r>
-        <w:t xml:space="preserve"> 가족이 여러 번의 만남을 갖는 과정임</w:t>
+        <w:t>가족상담은 상담의 시작부터 종결까지 상담자와 내담자 가족이 여러 번의 만남을 갖는 과정임</w:t>
       </w:r>
     </w:p>
     <w:p>
@@ -940,15 +876,7 @@
         <w:jc w:val="left"/>
       </w:pPr>
       <w:r>
-        <w:t xml:space="preserve">1) 가족치료의 </w:t>
-      </w:r>
-      <w:proofErr w:type="spellStart"/>
-      <w:r>
-        <w:t>생성기</w:t>
-      </w:r>
-      <w:proofErr w:type="spellEnd"/>
-      <w:r>
-        <w:t>(~1950년대 이전)</w:t>
+        <w:t>1) 가족치료의 생성기(~1950년대 이전)</w:t>
       </w:r>
     </w:p>
     <w:p>
@@ -1017,15 +945,7 @@
         <w:jc w:val="left"/>
       </w:pPr>
       <w:r>
-        <w:t xml:space="preserve">‘가족치료’가 본격적으로 시작되었고, 가족생활교육운동의 영향으로 가족에 관한 연구자나 </w:t>
-      </w:r>
-      <w:proofErr w:type="spellStart"/>
-      <w:r>
-        <w:t>치료자들은</w:t>
-      </w:r>
-      <w:proofErr w:type="spellEnd"/>
-      <w:r>
-        <w:t xml:space="preserve"> 개인보다는 가족 전체에 대해 관심이 많아졌음</w:t>
+        <w:t>‘가족치료’가 본격적으로 시작되었고, 가족생활교육운동의 영향으로 가족에 관한 연구자나 치료자들은 개인보다는 가족 전체에 대해 관심이 많아졌음</w:t>
       </w:r>
     </w:p>
     <w:p>
@@ -1144,15 +1064,7 @@
         <w:jc w:val="left"/>
       </w:pPr>
       <w:r>
-        <w:t xml:space="preserve">4) 가족치료의 정착 및 </w:t>
-      </w:r>
-      <w:proofErr w:type="spellStart"/>
-      <w:r>
-        <w:t>혁신기</w:t>
-      </w:r>
-      <w:proofErr w:type="spellEnd"/>
-      <w:r>
-        <w:t>(1970년대)</w:t>
+        <w:t>4) 가족치료의 정착 및 혁신기(1970년대)</w:t>
       </w:r>
     </w:p>
     <w:p>
@@ -1185,21 +1097,8 @@
         <w:spacing w:before="100" w:beforeAutospacing="1" w:after="100" w:afterAutospacing="1" w:line="240" w:lineRule="auto"/>
         <w:jc w:val="left"/>
       </w:pPr>
-      <w:proofErr w:type="spellStart"/>
-      <w:r>
-        <w:t>체계론적</w:t>
-      </w:r>
-      <w:proofErr w:type="spellEnd"/>
-      <w:r>
-        <w:t xml:space="preserve"> 관점이 가족치료에 적용되면서 전략적 가족치료와 </w:t>
-      </w:r>
-      <w:proofErr w:type="spellStart"/>
-      <w:r>
-        <w:t>보웬의</w:t>
-      </w:r>
-      <w:proofErr w:type="spellEnd"/>
-      <w:r>
-        <w:t xml:space="preserve"> 가족치료이론이 도입되었음</w:t>
+      <w:r>
+        <w:t>체계론적 관점이 가족치료에 적용되면서 전략적 가족치료와 보웬의 가족치료이론이 도입되었음</w:t>
       </w:r>
     </w:p>
     <w:p>
@@ -1318,15 +1217,7 @@
         <w:jc w:val="left"/>
       </w:pPr>
       <w:r>
-        <w:t xml:space="preserve">6) 가족치료의 </w:t>
-      </w:r>
-      <w:proofErr w:type="spellStart"/>
-      <w:r>
-        <w:t>통합기</w:t>
-      </w:r>
-      <w:proofErr w:type="spellEnd"/>
-      <w:r>
-        <w:t>(1990년대)</w:t>
+        <w:t>6) 가족치료의 통합기(1990년대)</w:t>
       </w:r>
     </w:p>
     <w:p>
@@ -1360,15 +1251,7 @@
         <w:jc w:val="left"/>
       </w:pPr>
       <w:r>
-        <w:t xml:space="preserve">가족치료의 효과를 측정하는 과학적인 </w:t>
-      </w:r>
-      <w:proofErr w:type="spellStart"/>
-      <w:r>
-        <w:t>양적ㆍ질적</w:t>
-      </w:r>
-      <w:proofErr w:type="spellEnd"/>
-      <w:r>
-        <w:t xml:space="preserve"> 연구방법이 개발되면서 치료의 효율성에 대한 평가 시작하였고, 내담자의 관점을 존중하는 새로운 모델에 관심을 기울이게 되었음</w:t>
+        <w:t>가족치료의 효과를 측정하는 과학적인 양적ㆍ질적 연구방법이 개발되면서 치료의 효율성에 대한 평가 시작하였고, 내담자의 관점을 존중하는 새로운 모델에 관심을 기울이게 되었음</w:t>
       </w:r>
     </w:p>
     <w:p>
@@ -1409,15 +1292,7 @@
       </w:pPr>
       <w:r>
         <w:lastRenderedPageBreak/>
-        <w:t xml:space="preserve">1970년대 초반 미국 </w:t>
-      </w:r>
-      <w:proofErr w:type="spellStart"/>
-      <w:r>
-        <w:t>사티어의</w:t>
-      </w:r>
-      <w:proofErr w:type="spellEnd"/>
-      <w:r>
-        <w:t xml:space="preserve"> 『공동가족치료』라는 책자를 통해 가족상담 및 치료가 소개되었음</w:t>
+        <w:t>1970년대 초반 미국 사티어의 『공동가족치료』라는 책자를 통해 가족상담 및 치료가 소개되었음</w:t>
       </w:r>
     </w:p>
     <w:p>
@@ -1474,7 +1349,6 @@
     <w:p>
       <w:pPr>
         <w:rPr>
-          <w:rFonts w:hint="eastAsia"/>
           <w:szCs w:val="20"/>
         </w:rPr>
       </w:pPr>
@@ -1539,7 +1413,7 @@
         <w:spacing w:before="100" w:beforeAutospacing="1" w:after="100" w:afterAutospacing="1" w:line="240" w:lineRule="auto"/>
         <w:jc w:val="left"/>
       </w:pPr>
-      <w:hyperlink r:id="rId22" w:tooltip="보기1번" w:history="1">
+      <w:hyperlink r:id="rId24" w:tooltip="보기1번" w:history="1">
         <w:r>
           <w:rPr>
             <w:rStyle w:val="a4"/>
@@ -1564,7 +1438,7 @@
           <w:color w:val="FF0000"/>
         </w:rPr>
       </w:pPr>
-      <w:hyperlink r:id="rId23" w:tooltip="보기2번" w:history="1">
+      <w:hyperlink r:id="rId25" w:tooltip="보기2번" w:history="1">
         <w:r>
           <w:rPr>
             <w:rStyle w:val="a4"/>
@@ -1587,7 +1461,7 @@
         <w:spacing w:before="100" w:beforeAutospacing="1" w:after="100" w:afterAutospacing="1" w:line="240" w:lineRule="auto"/>
         <w:jc w:val="left"/>
       </w:pPr>
-      <w:hyperlink r:id="rId24" w:tooltip="보기3번" w:history="1">
+      <w:hyperlink r:id="rId26" w:tooltip="보기3번" w:history="1">
         <w:r>
           <w:rPr>
             <w:rStyle w:val="a4"/>
@@ -1609,7 +1483,7 @@
         <w:spacing w:before="100" w:beforeAutospacing="1" w:after="100" w:afterAutospacing="1" w:line="240" w:lineRule="auto"/>
         <w:jc w:val="left"/>
       </w:pPr>
-      <w:hyperlink r:id="rId25" w:tooltip="보기4번" w:history="1">
+      <w:hyperlink r:id="rId27" w:tooltip="보기4번" w:history="1">
         <w:r>
           <w:rPr>
             <w:rStyle w:val="a4"/>
@@ -1631,7 +1505,7 @@
         <w:spacing w:before="100" w:beforeAutospacing="1" w:after="100" w:afterAutospacing="1" w:line="240" w:lineRule="auto"/>
         <w:jc w:val="left"/>
       </w:pPr>
-      <w:hyperlink r:id="rId26" w:tooltip="보기5번" w:history="1">
+      <w:hyperlink r:id="rId28" w:tooltip="보기5번" w:history="1">
         <w:r>
           <w:rPr>
             <w:rStyle w:val="a4"/>
@@ -1646,31 +1520,7 @@
         <w:ind w:left="720"/>
       </w:pPr>
       <w:r>
-        <w:t xml:space="preserve">접수상담 시 파악해야 할 내용은 상담을 의뢰한 사람의 이름, 주소, 연락처, 인식하는 가족문제, 문제의 성격과 지속기간, 가족의 대처방법, 문제와 관련된 </w:t>
-      </w:r>
-      <w:proofErr w:type="spellStart"/>
-      <w:r>
-        <w:t>가족원과</w:t>
-      </w:r>
-      <w:proofErr w:type="spellEnd"/>
-      <w:r>
-        <w:t xml:space="preserve"> 주위 사람의 영향력, 가족체계의 특성과 문제와의 관련성, </w:t>
-      </w:r>
-      <w:proofErr w:type="spellStart"/>
-      <w:r>
-        <w:t>가족원의</w:t>
-      </w:r>
-      <w:proofErr w:type="spellEnd"/>
-      <w:r>
-        <w:t xml:space="preserve"> 상담동기와 상담에 참여 가능성이 높은 사람들, 상담이나 치료경험, 있다면 어떤 문제로, </w:t>
-      </w:r>
-      <w:proofErr w:type="spellStart"/>
-      <w:r>
-        <w:t>효과정도</w:t>
-      </w:r>
-      <w:proofErr w:type="spellEnd"/>
-      <w:r>
-        <w:t>, 첫 면접상담에 참가할 사람과 날짜, 시간, 장소 등이다.</w:t>
+        <w:t>접수상담 시 파악해야 할 내용은 상담을 의뢰한 사람의 이름, 주소, 연락처, 인식하는 가족문제, 문제의 성격과 지속기간, 가족의 대처방법, 문제와 관련된 가족원과 주위 사람의 영향력, 가족체계의 특성과 문제와의 관련성, 가족원의 상담동기와 상담에 참여 가능성이 높은 사람들, 상담이나 치료경험, 있다면 어떤 문제로, 효과정도, 첫 면접상담에 참가할 사람과 날짜, 시간, 장소 등이다.</w:t>
       </w:r>
     </w:p>
     <w:p>
@@ -1684,15 +1534,7 @@
         <w:t xml:space="preserve">Q2. </w:t>
       </w:r>
       <w:r>
-        <w:t xml:space="preserve">면접, 가계도, 가족화, </w:t>
-      </w:r>
-      <w:proofErr w:type="spellStart"/>
-      <w:r>
-        <w:t>동적가족화</w:t>
-      </w:r>
-      <w:proofErr w:type="spellEnd"/>
-      <w:r>
-        <w:t xml:space="preserve"> 등을 사용하여 실시하는 가족상담의 초기단계 중 과정은 무엇인가?</w:t>
+        <w:t>면접, 가계도, 가족화, 동적가족화 등을 사용하여 실시하는 가족상담의 초기단계 중 과정은 무엇인가?</w:t>
       </w:r>
     </w:p>
     <w:p>
@@ -1708,7 +1550,7 @@
         <w:spacing w:before="100" w:beforeAutospacing="1" w:after="100" w:afterAutospacing="1" w:line="240" w:lineRule="auto"/>
         <w:jc w:val="left"/>
       </w:pPr>
-      <w:hyperlink r:id="rId27" w:tooltip="보기1번" w:history="1">
+      <w:hyperlink r:id="rId29" w:tooltip="보기1번" w:history="1">
         <w:r>
           <w:rPr>
             <w:rStyle w:val="a4"/>
@@ -1730,7 +1572,7 @@
         <w:spacing w:before="100" w:beforeAutospacing="1" w:after="100" w:afterAutospacing="1" w:line="240" w:lineRule="auto"/>
         <w:jc w:val="left"/>
       </w:pPr>
-      <w:hyperlink r:id="rId28" w:tooltip="보기2번" w:history="1">
+      <w:hyperlink r:id="rId30" w:tooltip="보기2번" w:history="1">
         <w:r>
           <w:rPr>
             <w:rStyle w:val="a4"/>
@@ -1755,7 +1597,7 @@
           <w:color w:val="FF0000"/>
         </w:rPr>
       </w:pPr>
-      <w:hyperlink r:id="rId29" w:tooltip="보기3번" w:history="1">
+      <w:hyperlink r:id="rId31" w:tooltip="보기3번" w:history="1">
         <w:r>
           <w:rPr>
             <w:rStyle w:val="a4"/>
@@ -1778,7 +1620,7 @@
         <w:spacing w:before="100" w:beforeAutospacing="1" w:after="100" w:afterAutospacing="1" w:line="240" w:lineRule="auto"/>
         <w:jc w:val="left"/>
       </w:pPr>
-      <w:hyperlink r:id="rId30" w:tooltip="보기4번" w:history="1">
+      <w:hyperlink r:id="rId32" w:tooltip="보기4번" w:history="1">
         <w:r>
           <w:rPr>
             <w:rStyle w:val="a4"/>
@@ -1800,7 +1642,7 @@
         <w:spacing w:before="100" w:beforeAutospacing="1" w:after="100" w:afterAutospacing="1" w:line="240" w:lineRule="auto"/>
         <w:jc w:val="left"/>
       </w:pPr>
-      <w:hyperlink r:id="rId31" w:tooltip="보기5번" w:history="1">
+      <w:hyperlink r:id="rId33" w:tooltip="보기5번" w:history="1">
         <w:r>
           <w:rPr>
             <w:rStyle w:val="a4"/>
@@ -1815,15 +1657,7 @@
         <w:ind w:left="720"/>
       </w:pPr>
       <w:r>
-        <w:t xml:space="preserve">가족사정 방법은 면접, 관찰, 도식을 이용한 사정(가계도, 가족도표, 생태도, 가족화, </w:t>
-      </w:r>
-      <w:proofErr w:type="spellStart"/>
-      <w:r>
-        <w:t>동적가족화</w:t>
-      </w:r>
-      <w:proofErr w:type="spellEnd"/>
-      <w:r>
-        <w:t>, 양적 검사도구 등) 등이 있다.</w:t>
+        <w:t>가족사정 방법은 면접, 관찰, 도식을 이용한 사정(가계도, 가족도표, 생태도, 가족화, 동적가족화, 양적 검사도구 등) 등이 있다.</w:t>
       </w:r>
     </w:p>
     <w:p>
@@ -1866,7 +1700,7 @@
                     </pic:cNvPicPr>
                   </pic:nvPicPr>
                   <pic:blipFill>
-                    <a:blip r:embed="rId11">
+                    <a:blip r:embed="rId13">
                       <a:extLst>
                         <a:ext uri="{28A0092B-C50C-407E-A947-70E740481C1C}">
                           <a14:useLocalDpi xmlns:a14="http://schemas.microsoft.com/office/drawing/2010/main" val="0"/>
@@ -1917,15 +1751,7 @@
       </w:r>
       <w:r>
         <w:br/>
-        <w:t xml:space="preserve">- 이것이 형성되면 </w:t>
-      </w:r>
-      <w:proofErr w:type="spellStart"/>
-      <w:r>
-        <w:t>가족원들이</w:t>
-      </w:r>
-      <w:proofErr w:type="spellEnd"/>
-      <w:r>
-        <w:t xml:space="preserve"> 상담자로부터 진심으로 이해 받고 존중 받는 느낌을 갖게 되고 상담자를 전문가로서 신뢰</w:t>
+        <w:t>- 이것이 형성되면 가족원들이 상담자로부터 진심으로 이해 받고 존중 받는 느낌을 갖게 되고 상담자를 전문가로서 신뢰</w:t>
       </w:r>
       <w:r>
         <w:br/>
@@ -1945,7 +1771,7 @@
         <w:spacing w:before="100" w:beforeAutospacing="1" w:after="100" w:afterAutospacing="1" w:line="240" w:lineRule="auto"/>
         <w:jc w:val="left"/>
       </w:pPr>
-      <w:hyperlink r:id="rId32" w:tooltip="보기1번" w:history="1">
+      <w:hyperlink r:id="rId34" w:tooltip="보기1번" w:history="1">
         <w:r>
           <w:rPr>
             <w:rStyle w:val="a4"/>
@@ -1967,7 +1793,7 @@
         <w:spacing w:before="100" w:beforeAutospacing="1" w:after="100" w:afterAutospacing="1" w:line="240" w:lineRule="auto"/>
         <w:jc w:val="left"/>
       </w:pPr>
-      <w:hyperlink r:id="rId33" w:tooltip="보기2번" w:history="1">
+      <w:hyperlink r:id="rId35" w:tooltip="보기2번" w:history="1">
         <w:r>
           <w:rPr>
             <w:rStyle w:val="a4"/>
@@ -1989,7 +1815,7 @@
         <w:spacing w:before="100" w:beforeAutospacing="1" w:after="100" w:afterAutospacing="1" w:line="240" w:lineRule="auto"/>
         <w:jc w:val="left"/>
       </w:pPr>
-      <w:hyperlink r:id="rId34" w:tooltip="보기3번" w:history="1">
+      <w:hyperlink r:id="rId36" w:tooltip="보기3번" w:history="1">
         <w:r>
           <w:rPr>
             <w:rStyle w:val="a4"/>
@@ -2014,7 +1840,7 @@
           <w:color w:val="FF0000"/>
         </w:rPr>
       </w:pPr>
-      <w:hyperlink r:id="rId35" w:tooltip="보기4번" w:history="1">
+      <w:hyperlink r:id="rId37" w:tooltip="보기4번" w:history="1">
         <w:r>
           <w:rPr>
             <w:rStyle w:val="a4"/>
@@ -2037,7 +1863,7 @@
         <w:spacing w:before="100" w:beforeAutospacing="1" w:after="100" w:afterAutospacing="1" w:line="240" w:lineRule="auto"/>
         <w:jc w:val="left"/>
       </w:pPr>
-      <w:hyperlink r:id="rId36" w:tooltip="보기5번" w:history="1">
+      <w:hyperlink r:id="rId38" w:tooltip="보기5번" w:history="1">
         <w:r>
           <w:rPr>
             <w:rStyle w:val="a4"/>
@@ -2111,15 +1937,7 @@
         <w:jc w:val="left"/>
       </w:pPr>
       <w:r>
-        <w:t xml:space="preserve">가족상담의 절차는 </w:t>
-      </w:r>
-      <w:proofErr w:type="spellStart"/>
-      <w:r>
-        <w:t>상담사가</w:t>
-      </w:r>
-      <w:proofErr w:type="spellEnd"/>
-      <w:r>
-        <w:t xml:space="preserve"> 지향하는 이론과 관점에 따라서 개입방법이 다를 수 있으나 공동적인 진행절차가 있음</w:t>
+        <w:t>가족상담의 절차는 상담사가 지향하는 이론과 관점에 따라서 개입방법이 다를 수 있으나 공동적인 진행절차가 있음</w:t>
       </w:r>
     </w:p>
     <w:p>
@@ -2153,31 +1971,7 @@
         <w:jc w:val="left"/>
       </w:pPr>
       <w:r>
-        <w:t xml:space="preserve">→ 이러한 단계는 </w:t>
-      </w:r>
-      <w:proofErr w:type="spellStart"/>
-      <w:r>
-        <w:t>학자별로</w:t>
-      </w:r>
-      <w:proofErr w:type="spellEnd"/>
-      <w:r>
-        <w:t xml:space="preserve"> 다양하지만 </w:t>
-      </w:r>
-      <w:proofErr w:type="spellStart"/>
-      <w:r>
-        <w:t>휘태커는</w:t>
-      </w:r>
-      <w:proofErr w:type="spellEnd"/>
-      <w:r>
-        <w:t xml:space="preserve"> 전기, 중기, 후기 </w:t>
-      </w:r>
-      <w:proofErr w:type="spellStart"/>
-      <w:r>
-        <w:t>이별기로</w:t>
-      </w:r>
-      <w:proofErr w:type="spellEnd"/>
-      <w:r>
-        <w:t xml:space="preserve"> 구분하여 설명하였음.</w:t>
+        <w:t>→ 이러한 단계는 학자별로 다양하지만 휘태커는 전기, 중기, 후기 이별기로 구분하여 설명하였음.</w:t>
       </w:r>
     </w:p>
     <w:p>
@@ -2211,15 +2005,7 @@
         <w:jc w:val="left"/>
       </w:pPr>
       <w:r>
-        <w:t xml:space="preserve">가족상담은 상담의 시작부터 종결까지 상담자와 </w:t>
-      </w:r>
-      <w:proofErr w:type="spellStart"/>
-      <w:r>
-        <w:t>내담자</w:t>
-      </w:r>
-      <w:proofErr w:type="spellEnd"/>
-      <w:r>
-        <w:t xml:space="preserve"> 가족이 여러 번의 만남을 갖는 과정임</w:t>
+        <w:t>가족상담은 상담의 시작부터 종결까지 상담자와 내담자 가족이 여러 번의 만남을 갖는 과정임</w:t>
       </w:r>
     </w:p>
     <w:p>
@@ -2383,15 +2169,7 @@
               <w:pStyle w:val="a3"/>
             </w:pPr>
             <w:r>
-              <w:t xml:space="preserve">첫 상담이 있기 전에 </w:t>
-            </w:r>
-            <w:proofErr w:type="spellStart"/>
-            <w:r>
-              <w:t>내담자와</w:t>
-            </w:r>
-            <w:proofErr w:type="spellEnd"/>
-            <w:r>
-              <w:t xml:space="preserve"> 사전 접촉은 그 형태가 다양하므로 일률적으로 단정하기 어렵기 때문에 정확한 정보의 확보가 중요함</w:t>
+              <w:t>첫 상담이 있기 전에 내담자와 사전 접촉은 그 형태가 다양하므로 일률적으로 단정하기 어렵기 때문에 정확한 정보의 확보가 중요함</w:t>
             </w:r>
           </w:p>
         </w:tc>
@@ -2444,8 +2222,6 @@
             <w:r>
               <w:t>가족사정은 가족평가 또는 가족진단이라고 불리며, 가족을 하나의 단위로 보고 가족 내부 및 외부 체계와 이들 상호작용을 이해하기 위한 것임</w:t>
             </w:r>
-            <w:bookmarkStart w:id="0" w:name="_GoBack"/>
-            <w:bookmarkEnd w:id="0"/>
             <w:r>
               <w:br/>
               <w:t>(방법 : 평가도구에 의한 가족사정, 가족생활주기에 따른 가족사정, 가계도에 의한 가족사정, 투사적 기법을 활용한 가족사정 등)</w:t>
@@ -2495,23 +2271,7 @@
               <w:pStyle w:val="a3"/>
             </w:pPr>
             <w:r>
-              <w:t xml:space="preserve">가족 구성원을 그대로 수용하고 그들의 관점을 존중하면서 가족과 </w:t>
-            </w:r>
-            <w:proofErr w:type="spellStart"/>
-            <w:r>
-              <w:t>라포를</w:t>
-            </w:r>
-            <w:proofErr w:type="spellEnd"/>
-            <w:r>
-              <w:t xml:space="preserve"> 형성하는 것이 중요. 치료적 관계가 형성되면 </w:t>
-            </w:r>
-            <w:proofErr w:type="spellStart"/>
-            <w:r>
-              <w:t>가족원들이</w:t>
-            </w:r>
-            <w:proofErr w:type="spellEnd"/>
-            <w:r>
-              <w:t xml:space="preserve"> 상담자로부터 진심으로 이해 받고 존중 받는 느낌을 갖게 되고, 상담자를 전문가로서 신뢰를 얻음 </w:t>
+              <w:t xml:space="preserve">가족 구성원을 그대로 수용하고 그들의 관점을 존중하면서 가족과 라포를 형성하는 것이 중요. 치료적 관계가 형성되면 가족원들이 상담자로부터 진심으로 이해 받고 존중 받는 느낌을 갖게 되고, 상담자를 전문가로서 신뢰를 얻음 </w:t>
             </w:r>
           </w:p>
         </w:tc>
@@ -2558,23 +2318,7 @@
               <w:pStyle w:val="a3"/>
             </w:pPr>
             <w:r>
-              <w:t xml:space="preserve">가족사정 등의 상담진행 과정에서 적절한 진행하면서 </w:t>
-            </w:r>
-            <w:proofErr w:type="spellStart"/>
-            <w:r>
-              <w:t>치료회기를</w:t>
-            </w:r>
-            <w:proofErr w:type="spellEnd"/>
-            <w:r>
-              <w:t xml:space="preserve"> 위한 시간을 정하고, </w:t>
-            </w:r>
-            <w:proofErr w:type="spellStart"/>
-            <w:r>
-              <w:t>내담자와의</w:t>
-            </w:r>
-            <w:proofErr w:type="spellEnd"/>
-            <w:r>
-              <w:t xml:space="preserve"> 관계에서 전문적 입장을 유지하고, 치료 중 제공하기로 약속한 정보를 이행하고, 치료시간을 함께 구조화함으로써 치료적 관계를 강화함</w:t>
+              <w:t>가족사정 등의 상담진행 과정에서 적절한 진행하면서 치료회기를 위한 시간을 정하고, 내담자와의 관계에서 전문적 입장을 유지하고, 치료 중 제공하기로 약속한 정보를 이행하고, 치료시간을 함께 구조화함으로써 치료적 관계를 강화함</w:t>
             </w:r>
           </w:p>
         </w:tc>
@@ -2671,13 +2415,8 @@
             <w:pPr>
               <w:pStyle w:val="a3"/>
             </w:pPr>
-            <w:proofErr w:type="spellStart"/>
             <w:r>
-              <w:t>가족원이</w:t>
-            </w:r>
-            <w:proofErr w:type="spellEnd"/>
-            <w:r>
-              <w:t xml:space="preserve"> 지속적으로 상담에 오도록 구체적 사항에 대하여 계약을 맺는 것임</w:t>
+              <w:t>가족원이 지속적으로 상담에 오도록 구체적 사항에 대하여 계약을 맺는 것임</w:t>
             </w:r>
           </w:p>
         </w:tc>
@@ -2698,6 +2437,56 @@
     </w:sectPr>
   </w:body>
 </w:document>
+</file>
+
+<file path=word/endnotes.xml><?xml version="1.0" encoding="utf-8"?>
+<w:endnotes xmlns:wpc="http://schemas.microsoft.com/office/word/2010/wordprocessingCanvas" xmlns:mc="http://schemas.openxmlformats.org/markup-compatibility/2006" xmlns:o="urn:schemas-microsoft-com:office:office" xmlns:r="http://schemas.openxmlformats.org/officeDocument/2006/relationships" xmlns:m="http://schemas.openxmlformats.org/officeDocument/2006/math" xmlns:v="urn:schemas-microsoft-com:vml" xmlns:wp14="http://schemas.microsoft.com/office/word/2010/wordprocessingDrawing" xmlns:wp="http://schemas.openxmlformats.org/drawingml/2006/wordprocessingDrawing" xmlns:w10="urn:schemas-microsoft-com:office:word" xmlns:w="http://schemas.openxmlformats.org/wordprocessingml/2006/main" xmlns:w14="http://schemas.microsoft.com/office/word/2010/wordml" xmlns:wpg="http://schemas.microsoft.com/office/word/2010/wordprocessingGroup" xmlns:wpi="http://schemas.microsoft.com/office/word/2010/wordprocessingInk" xmlns:wne="http://schemas.microsoft.com/office/word/2006/wordml" xmlns:wps="http://schemas.microsoft.com/office/word/2010/wordprocessingShape" mc:Ignorable="w14 wp14">
+  <w:endnote w:type="separator" w:id="-1">
+    <w:p>
+      <w:pPr>
+        <w:spacing w:after="0" w:line="240" w:lineRule="auto"/>
+      </w:pPr>
+      <w:r>
+        <w:separator/>
+      </w:r>
+    </w:p>
+  </w:endnote>
+  <w:endnote w:type="continuationSeparator" w:id="0">
+    <w:p>
+      <w:pPr>
+        <w:spacing w:after="0" w:line="240" w:lineRule="auto"/>
+      </w:pPr>
+      <w:r>
+        <w:continuationSeparator/>
+      </w:r>
+    </w:p>
+  </w:endnote>
+</w:endnotes>
+</file>
+
+<file path=word/footnotes.xml><?xml version="1.0" encoding="utf-8"?>
+<w:footnotes xmlns:wpc="http://schemas.microsoft.com/office/word/2010/wordprocessingCanvas" xmlns:mc="http://schemas.openxmlformats.org/markup-compatibility/2006" xmlns:o="urn:schemas-microsoft-com:office:office" xmlns:r="http://schemas.openxmlformats.org/officeDocument/2006/relationships" xmlns:m="http://schemas.openxmlformats.org/officeDocument/2006/math" xmlns:v="urn:schemas-microsoft-com:vml" xmlns:wp14="http://schemas.microsoft.com/office/word/2010/wordprocessingDrawing" xmlns:wp="http://schemas.openxmlformats.org/drawingml/2006/wordprocessingDrawing" xmlns:w10="urn:schemas-microsoft-com:office:word" xmlns:w="http://schemas.openxmlformats.org/wordprocessingml/2006/main" xmlns:w14="http://schemas.microsoft.com/office/word/2010/wordml" xmlns:wpg="http://schemas.microsoft.com/office/word/2010/wordprocessingGroup" xmlns:wpi="http://schemas.microsoft.com/office/word/2010/wordprocessingInk" xmlns:wne="http://schemas.microsoft.com/office/word/2006/wordml" xmlns:wps="http://schemas.microsoft.com/office/word/2010/wordprocessingShape" mc:Ignorable="w14 wp14">
+  <w:footnote w:type="separator" w:id="-1">
+    <w:p>
+      <w:pPr>
+        <w:spacing w:after="0" w:line="240" w:lineRule="auto"/>
+      </w:pPr>
+      <w:r>
+        <w:separator/>
+      </w:r>
+    </w:p>
+  </w:footnote>
+  <w:footnote w:type="continuationSeparator" w:id="0">
+    <w:p>
+      <w:pPr>
+        <w:spacing w:after="0" w:line="240" w:lineRule="auto"/>
+      </w:pPr>
+      <w:r>
+        <w:continuationSeparator/>
+      </w:r>
+    </w:p>
+  </w:footnote>
+</w:footnotes>
 </file>
 
 <file path=word/numbering.xml><?xml version="1.0" encoding="utf-8"?>
@@ -8159,6 +7948,50 @@
     <w:basedOn w:val="a0"/>
     <w:rsid w:val="00055B77"/>
   </w:style>
+  <w:style w:type="paragraph" w:styleId="a6">
+    <w:name w:val="header"/>
+    <w:basedOn w:val="a"/>
+    <w:link w:val="Char0"/>
+    <w:uiPriority w:val="99"/>
+    <w:unhideWhenUsed/>
+    <w:rsid w:val="001B6150"/>
+    <w:pPr>
+      <w:tabs>
+        <w:tab w:val="center" w:pos="4513"/>
+        <w:tab w:val="right" w:pos="9026"/>
+      </w:tabs>
+      <w:snapToGrid w:val="0"/>
+    </w:pPr>
+  </w:style>
+  <w:style w:type="character" w:customStyle="1" w:styleId="Char0">
+    <w:name w:val="머리글 Char"/>
+    <w:basedOn w:val="a0"/>
+    <w:link w:val="a6"/>
+    <w:uiPriority w:val="99"/>
+    <w:rsid w:val="001B6150"/>
+  </w:style>
+  <w:style w:type="paragraph" w:styleId="a7">
+    <w:name w:val="footer"/>
+    <w:basedOn w:val="a"/>
+    <w:link w:val="Char1"/>
+    <w:uiPriority w:val="99"/>
+    <w:unhideWhenUsed/>
+    <w:rsid w:val="001B6150"/>
+    <w:pPr>
+      <w:tabs>
+        <w:tab w:val="center" w:pos="4513"/>
+        <w:tab w:val="right" w:pos="9026"/>
+      </w:tabs>
+      <w:snapToGrid w:val="0"/>
+    </w:pPr>
+  </w:style>
+  <w:style w:type="character" w:customStyle="1" w:styleId="Char1">
+    <w:name w:val="바닥글 Char"/>
+    <w:basedOn w:val="a0"/>
+    <w:link w:val="a7"/>
+    <w:uiPriority w:val="99"/>
+    <w:rsid w:val="001B6150"/>
+  </w:style>
 </w:styles>
 </file>
 
@@ -8536,6 +8369,50 @@
     <w:basedOn w:val="a0"/>
     <w:rsid w:val="00055B77"/>
   </w:style>
+  <w:style w:type="paragraph" w:styleId="a6">
+    <w:name w:val="header"/>
+    <w:basedOn w:val="a"/>
+    <w:link w:val="Char0"/>
+    <w:uiPriority w:val="99"/>
+    <w:unhideWhenUsed/>
+    <w:rsid w:val="001B6150"/>
+    <w:pPr>
+      <w:tabs>
+        <w:tab w:val="center" w:pos="4513"/>
+        <w:tab w:val="right" w:pos="9026"/>
+      </w:tabs>
+      <w:snapToGrid w:val="0"/>
+    </w:pPr>
+  </w:style>
+  <w:style w:type="character" w:customStyle="1" w:styleId="Char0">
+    <w:name w:val="머리글 Char"/>
+    <w:basedOn w:val="a0"/>
+    <w:link w:val="a6"/>
+    <w:uiPriority w:val="99"/>
+    <w:rsid w:val="001B6150"/>
+  </w:style>
+  <w:style w:type="paragraph" w:styleId="a7">
+    <w:name w:val="footer"/>
+    <w:basedOn w:val="a"/>
+    <w:link w:val="Char1"/>
+    <w:uiPriority w:val="99"/>
+    <w:unhideWhenUsed/>
+    <w:rsid w:val="001B6150"/>
+    <w:pPr>
+      <w:tabs>
+        <w:tab w:val="center" w:pos="4513"/>
+        <w:tab w:val="right" w:pos="9026"/>
+      </w:tabs>
+      <w:snapToGrid w:val="0"/>
+    </w:pPr>
+  </w:style>
+  <w:style w:type="character" w:customStyle="1" w:styleId="Char1">
+    <w:name w:val="바닥글 Char"/>
+    <w:basedOn w:val="a0"/>
+    <w:link w:val="a7"/>
+    <w:uiPriority w:val="99"/>
+    <w:rsid w:val="001B6150"/>
+  </w:style>
 </w:styles>
 </file>
 
